--- a/reports/smote_report.docx
+++ b/reports/smote_report.docx
@@ -26,19 +26,7 @@
       </w:r>
       <w:proofErr w:type="gramEnd"/>
       <w:r>
-        <w:t xml:space="preserve"> machine learning.  </w:t>
-      </w:r>
-      <w:r>
-        <w:t>It has been shown that a classification model with imbalanced classes will perform poorly</w:t>
-      </w:r>
-      <w:r>
-        <w:t xml:space="preserve"> with respect to predictability</w:t>
-      </w:r>
-      <w:r>
-        <w:t>.</w:t>
-      </w:r>
-      <w:r>
-        <w:t xml:space="preserve"> There are many techniques that can be used to more evenly balance the data. These include oversampling the minority class, under sampling the majority class, and some combination of both. The SMOTE function from the </w:t>
+        <w:t xml:space="preserve"> machine learning.  It has been shown that a classification model with imbalanced classes will perform poorly with respect to predictability. There are many techniques that can be used to more evenly balance the data. These include oversampling the minority class, under sampling the majority class, and some combination of both. The SMOTE function from the </w:t>
       </w:r>
       <w:proofErr w:type="spellStart"/>
       <w:r>
@@ -154,13 +142,7 @@
       </w:r>
       <w:proofErr w:type="gramEnd"/>
       <w:r>
-        <w:t xml:space="preserve"> create balanced classes,</w:t>
-      </w:r>
-      <w:r>
-        <w:t xml:space="preserve"> </w:t>
-      </w:r>
-      <w:r>
-        <w:t xml:space="preserve">the SMOTE command from the </w:t>
+        <w:t xml:space="preserve"> create balanced classes, the SMOTE command from the </w:t>
       </w:r>
       <w:proofErr w:type="spellStart"/>
       <w:r>
@@ -192,10 +174,7 @@
       </w:r>
       <w:proofErr w:type="gramEnd"/>
       <w:r>
-        <w:t xml:space="preserve"> the k minority class nearest neighbors (here, k=5).</w:t>
-      </w:r>
-      <w:r>
-        <w:t xml:space="preserve"> </w:t>
+        <w:t xml:space="preserve"> the k minority class nearest neighbors (here, k=5). </w:t>
       </w:r>
       <w:r>
         <w:t>Then, the majority class is under sampled by taking a random sample that matches some pre-specified percentage of the updated minority class.  For example, consider a data set with 700 observations, where there are 35 minority classes and 665 majority classes. Now, when using SMOTE, consider a 200 percent over sample of the minority class and a 100 percent under sample of the majority class.  This means that two synthetic observations will be created for every minority class (35+70=105) and 1 majority class will be randomly chosen for every new minority class created (70), resulting in a classification of 70/105 (majority/minority). Now consider, a 200/200 combination. The new minority class is still 105 (70 new synthetic observations created), but now twice as many majority classes are randomly chosen (70*2=140), resulting in a 140/105 classification. It should be noted that using a combination of 100/200 will always result in perfectly balanced classes.</w:t>
@@ -226,16 +205,7 @@
         <w:t xml:space="preserve"> were used which included: </w:t>
       </w:r>
       <w:r>
-        <w:t>100/200, 200/200, 300/200, 400/200,</w:t>
-      </w:r>
-      <w:r>
-        <w:t xml:space="preserve"> </w:t>
-      </w:r>
-      <w:r>
-        <w:t>100/300, 200/300, 300/300, 400/300</w:t>
-      </w:r>
-      <w:r>
-        <w:t xml:space="preserve">. Here, the 100/200 combination creates a completely balanced dataset, while the others create an unbalanced dataset with the “No” class as the majority to reflect the original data. </w:t>
+        <w:t xml:space="preserve">100/200, 200/200, 300/200, 400/200, 100/300, 200/300, 300/300, 400/300. Here, the 100/200 combination creates a completely balanced dataset, while the others create an unbalanced dataset with the “No” class as the majority to reflect the original data. </w:t>
       </w:r>
       <w:r>
         <w:t xml:space="preserve">Model performance was evaluated using ROC curves and corresponding AUCs. </w:t>
@@ -252,10 +222,7 @@
       </w:r>
       <w:proofErr w:type="spellEnd"/>
       <w:r>
-        <w:t xml:space="preserve"> in R version 3.4.2</w:t>
-      </w:r>
-      <w:r>
-        <w:t>.</w:t>
+        <w:t xml:space="preserve"> in R version 3.4.2.</w:t>
       </w:r>
     </w:p>
     <w:p/>
@@ -280,13 +247,15 @@
       </w:pPr>
     </w:p>
     <w:p>
-      <w:pPr>
-        <w:rPr>
-          <w:b/>
-        </w:rPr>
-      </w:pPr>
-      <w:bookmarkStart w:id="0" w:name="_GoBack"/>
-      <w:bookmarkEnd w:id="0"/>
+      <w:r>
+        <w:t xml:space="preserve">Table 1 presents the </w:t>
+      </w:r>
+      <w:r>
+        <w:t>number of observations created and the subsequent class (dis)balance for each SMOTE combination. We see that the 100/200 combination created a balanced dataset with 2282 observations for both the no and yes classifications. The 400/300 combination created the largest unbalanced dataset with 13</w:t>
+      </w:r>
+      <w:r>
+        <w:t>691 and 5705 for the no and yes classes respectively.</w:t>
+      </w:r>
     </w:p>
     <w:p>
       <w:pPr>
@@ -931,6 +900,9 @@
         </w:rPr>
         <w:t xml:space="preserve">Table 1. </w:t>
       </w:r>
+      <w:r>
+        <w:t>Breakdown of the class (dis)balance created by the different combinations of SMOTE.</w:t>
+      </w:r>
     </w:p>
     <w:p>
       <w:pPr>
@@ -947,123 +919,46 @@
       </w:pPr>
     </w:p>
     <w:p>
-      <w:pPr>
-        <w:rPr>
-          <w:b/>
-        </w:rPr>
-      </w:pPr>
+      <w:r>
+        <w:t xml:space="preserve">Figures 1-3 present the model performances, as well as the feature importance plots for each of the three models implemented.  For both the elastic net and random forest models, the 100/200 combination resulted in the best performance, as evident from the AUCs and ROC curves. For the </w:t>
+      </w:r>
+      <w:proofErr w:type="spellStart"/>
+      <w:r>
+        <w:t>gbm</w:t>
+      </w:r>
+      <w:proofErr w:type="spellEnd"/>
+      <w:r>
+        <w:t xml:space="preserve"> model, the 100/</w:t>
+      </w:r>
+      <w:proofErr w:type="gramStart"/>
+      <w:r>
+        <w:t>300  combination</w:t>
+      </w:r>
+      <w:proofErr w:type="gramEnd"/>
+      <w:r>
+        <w:t xml:space="preserve"> performed best, with the 100/200 only slightly behind (AUC: 0.803 and 0.802 respectively).  </w:t>
+      </w:r>
     </w:p>
     <w:p>
-      <w:pPr>
-        <w:rPr>
-          <w:b/>
-        </w:rPr>
-      </w:pPr>
-    </w:p>
-    <w:p>
-      <w:pPr>
-        <w:rPr>
-          <w:b/>
-        </w:rPr>
-      </w:pPr>
-    </w:p>
-    <w:p>
-      <w:pPr>
-        <w:rPr>
-          <w:b/>
-        </w:rPr>
-      </w:pPr>
-    </w:p>
-    <w:p>
-      <w:pPr>
-        <w:rPr>
-          <w:b/>
-        </w:rPr>
-      </w:pPr>
-    </w:p>
-    <w:p>
-      <w:pPr>
-        <w:rPr>
-          <w:b/>
-        </w:rPr>
-      </w:pPr>
-    </w:p>
-    <w:p>
-      <w:pPr>
-        <w:rPr>
-          <w:b/>
-        </w:rPr>
-      </w:pPr>
-    </w:p>
-    <w:p>
-      <w:pPr>
-        <w:rPr>
-          <w:b/>
-        </w:rPr>
-      </w:pPr>
-    </w:p>
-    <w:p>
-      <w:pPr>
-        <w:rPr>
-          <w:b/>
-        </w:rPr>
-      </w:pPr>
-    </w:p>
-    <w:p>
-      <w:pPr>
-        <w:rPr>
-          <w:b/>
-        </w:rPr>
-      </w:pPr>
-    </w:p>
-    <w:p>
-      <w:pPr>
-        <w:rPr>
-          <w:b/>
-        </w:rPr>
-      </w:pPr>
-    </w:p>
-    <w:p>
-      <w:pPr>
-        <w:rPr>
-          <w:b/>
-        </w:rPr>
-      </w:pPr>
-    </w:p>
-    <w:p>
-      <w:pPr>
-        <w:rPr>
-          <w:b/>
-        </w:rPr>
-      </w:pPr>
-    </w:p>
-    <w:p>
-      <w:pPr>
-        <w:rPr>
-          <w:b/>
-        </w:rPr>
-      </w:pPr>
-    </w:p>
-    <w:p>
-      <w:pPr>
-        <w:rPr>
-          <w:b/>
-        </w:rPr>
-      </w:pPr>
-    </w:p>
-    <w:p>
-      <w:pPr>
-        <w:rPr>
-          <w:b/>
-        </w:rPr>
-      </w:pPr>
-    </w:p>
-    <w:p>
-      <w:pPr>
-        <w:rPr>
-          <w:b/>
-        </w:rPr>
-      </w:pPr>
+      <w:r>
+        <w:t xml:space="preserve">After inspecting the feature importance plots of all three models, we see that only the </w:t>
+      </w:r>
+      <w:proofErr w:type="spellStart"/>
+      <w:r>
+        <w:t>gbm</w:t>
+      </w:r>
+      <w:proofErr w:type="spellEnd"/>
+      <w:r>
+        <w:t xml:space="preserve"> models were able to correctly identify the insulator and CTCF distance variables as the top five important features among </w:t>
+      </w:r>
+      <w:proofErr w:type="gramStart"/>
+      <w:r>
+        <w:t>all of</w:t>
+      </w:r>
+      <w:proofErr w:type="gramEnd"/>
+      <w:r>
+        <w:t xml:space="preserve"> the combinations. The elastic net and random forest models did not feature either variable among the top five important features in any combination. </w:t>
+      </w:r>
     </w:p>
     <w:p>
       <w:pPr>
@@ -1115,6 +1010,7 @@
               <w:rPr>
                 <w:b/>
               </w:rPr>
+              <w:lastRenderedPageBreak/>
               <w:t>Elastic Net Model Performance</w:t>
             </w:r>
           </w:p>
@@ -1556,7 +1452,6 @@
         <w:rPr>
           <w:noProof/>
         </w:rPr>
-        <w:lastRenderedPageBreak/>
         <w:drawing>
           <wp:inline distT="0" distB="0" distL="0" distR="0" wp14:anchorId="6DC0EEAF" wp14:editId="49F8D990">
             <wp:extent cx="5942842" cy="2279176"/>
@@ -1595,11 +1490,40 @@
       </w:r>
     </w:p>
     <w:p>
+      <w:pPr>
+        <w:rPr>
+          <w:sz w:val="20"/>
+          <w:szCs w:val="20"/>
+        </w:rPr>
+      </w:pPr>
       <w:r>
         <w:rPr>
           <w:b/>
+          <w:sz w:val="20"/>
+          <w:szCs w:val="20"/>
         </w:rPr>
         <w:t xml:space="preserve">Figure 1. </w:t>
+      </w:r>
+      <w:r>
+        <w:rPr>
+          <w:sz w:val="20"/>
+          <w:szCs w:val="20"/>
+        </w:rPr>
+        <w:t xml:space="preserve">Model performance </w:t>
+      </w:r>
+      <w:r>
+        <w:rPr>
+          <w:sz w:val="20"/>
+          <w:szCs w:val="20"/>
+        </w:rPr>
+        <w:t xml:space="preserve">for the Elastic Net model. Top left and right: AUCs; Middle: ROC curves; Bottom: variable importance plots. Moving from left to right and top to bottom the combinations used are: </w:t>
+      </w:r>
+      <w:r>
+        <w:rPr>
+          <w:sz w:val="20"/>
+          <w:szCs w:val="20"/>
+        </w:rPr>
+        <w:t>100/200, 200/200, 300/200, 400/200, 100/300, 200/300, 300/300, 400/300</w:t>
       </w:r>
     </w:p>
     <w:tbl>
@@ -1645,6 +1569,7 @@
               <w:rPr>
                 <w:b/>
               </w:rPr>
+              <w:lastRenderedPageBreak/>
               <w:t>Ran</w:t>
             </w:r>
             <w:r>
@@ -2091,7 +2016,6 @@
         <w:rPr>
           <w:noProof/>
         </w:rPr>
-        <w:lastRenderedPageBreak/>
         <w:drawing>
           <wp:inline distT="0" distB="0" distL="0" distR="0" wp14:anchorId="40DD9022" wp14:editId="0C450508">
             <wp:extent cx="5943600" cy="2361062"/>
@@ -2132,14 +2056,54 @@
     <w:p>
       <w:pPr>
         <w:rPr>
+          <w:sz w:val="20"/>
+          <w:szCs w:val="20"/>
+        </w:rPr>
+      </w:pPr>
+      <w:r>
+        <w:rPr>
           <w:b/>
-        </w:rPr>
-      </w:pPr>
+          <w:sz w:val="20"/>
+          <w:szCs w:val="20"/>
+        </w:rPr>
+        <w:t xml:space="preserve">Figure </w:t>
+      </w:r>
       <w:r>
         <w:rPr>
           <w:b/>
-        </w:rPr>
-        <w:t xml:space="preserve">Figure 2. </w:t>
+          <w:sz w:val="20"/>
+          <w:szCs w:val="20"/>
+        </w:rPr>
+        <w:t>2</w:t>
+      </w:r>
+      <w:r>
+        <w:rPr>
+          <w:b/>
+          <w:sz w:val="20"/>
+          <w:szCs w:val="20"/>
+        </w:rPr>
+        <w:t xml:space="preserve">. </w:t>
+      </w:r>
+      <w:r>
+        <w:rPr>
+          <w:sz w:val="20"/>
+          <w:szCs w:val="20"/>
+        </w:rPr>
+        <w:t xml:space="preserve">Model performance for the </w:t>
+      </w:r>
+      <w:r>
+        <w:rPr>
+          <w:sz w:val="20"/>
+          <w:szCs w:val="20"/>
+        </w:rPr>
+        <w:t>Random Forest</w:t>
+      </w:r>
+      <w:r>
+        <w:rPr>
+          <w:sz w:val="20"/>
+          <w:szCs w:val="20"/>
+        </w:rPr>
+        <w:t xml:space="preserve"> model. Top left and right: AUCs; Middle: ROC curves; Bottom: variable importance plots. Moving from left to right and top to bottom the combinations used are: 100/200, 200/200, 300/200, 400/200, 100/300, 200/300, 300/300, 400/300</w:t>
       </w:r>
     </w:p>
     <w:tbl>
@@ -2185,13 +2149,8 @@
               <w:rPr>
                 <w:b/>
               </w:rPr>
-              <w:t>GBM</w:t>
-            </w:r>
-            <w:r>
-              <w:rPr>
-                <w:b/>
-              </w:rPr>
-              <w:t xml:space="preserve"> Model Performance</w:t>
+              <w:lastRenderedPageBreak/>
+              <w:t>GBM Model Performance</w:t>
             </w:r>
           </w:p>
         </w:tc>
@@ -2219,19 +2178,7 @@
               <w:rPr>
                 <w:b/>
               </w:rPr>
-              <w:t>SMOTE C</w:t>
-            </w:r>
-            <w:r>
-              <w:rPr>
-                <w:b/>
-              </w:rPr>
-              <w:t>o</w:t>
-            </w:r>
-            <w:r>
-              <w:rPr>
-                <w:b/>
-              </w:rPr>
-              <w:t>mbination</w:t>
+              <w:t>SMOTE Combination</w:t>
             </w:r>
           </w:p>
         </w:tc>
@@ -2620,7 +2567,6 @@
         <w:rPr>
           <w:noProof/>
         </w:rPr>
-        <w:lastRenderedPageBreak/>
         <w:drawing>
           <wp:inline distT="0" distB="0" distL="0" distR="0" wp14:anchorId="1891A521" wp14:editId="5EC790ED">
             <wp:extent cx="5943600" cy="2400300"/>
@@ -2659,14 +2605,122 @@
       </w:r>
     </w:p>
     <w:p>
+      <w:pPr>
+        <w:rPr>
+          <w:sz w:val="20"/>
+          <w:szCs w:val="20"/>
+        </w:rPr>
+      </w:pPr>
       <w:r>
         <w:rPr>
           <w:b/>
-        </w:rPr>
-        <w:t>Figure 3.</w:t>
+          <w:sz w:val="20"/>
+          <w:szCs w:val="20"/>
+        </w:rPr>
+        <w:t xml:space="preserve">Figure </w:t>
+      </w:r>
+      <w:r>
+        <w:rPr>
+          <w:b/>
+          <w:sz w:val="20"/>
+          <w:szCs w:val="20"/>
+        </w:rPr>
+        <w:t>3</w:t>
+      </w:r>
+      <w:r>
+        <w:rPr>
+          <w:b/>
+          <w:sz w:val="20"/>
+          <w:szCs w:val="20"/>
+        </w:rPr>
+        <w:t xml:space="preserve">. </w:t>
+      </w:r>
+      <w:r>
+        <w:rPr>
+          <w:sz w:val="20"/>
+          <w:szCs w:val="20"/>
+        </w:rPr>
+        <w:t xml:space="preserve">Model performance for the </w:t>
+      </w:r>
+      <w:r>
+        <w:rPr>
+          <w:sz w:val="20"/>
+          <w:szCs w:val="20"/>
+        </w:rPr>
+        <w:t>GBM</w:t>
+      </w:r>
+      <w:r>
+        <w:rPr>
+          <w:sz w:val="20"/>
+          <w:szCs w:val="20"/>
+        </w:rPr>
+        <w:t xml:space="preserve"> model. Top left and right: AUCs; Middle: ROC curves; Bottom: variable importance plots. Moving from left to right and top to bottom the combinations used are: 100/200, 200/200, 300/200, 400/200, 100/300, 200/300, 300/300, 400/300</w:t>
+      </w:r>
+    </w:p>
+    <w:p>
+      <w:r>
+        <w:rPr>
+          <w:b/>
+        </w:rPr>
+        <w:lastRenderedPageBreak/>
+        <w:t>Discussion</w:t>
+      </w:r>
+    </w:p>
+    <w:p/>
+    <w:p>
+      <w:r>
+        <w:t xml:space="preserve">When implementing machine learning models, it is important to deal with reasonably balance data </w:t>
+      </w:r>
+      <w:proofErr w:type="gramStart"/>
+      <w:r>
+        <w:t>in order to</w:t>
+      </w:r>
+      <w:proofErr w:type="gramEnd"/>
+      <w:r>
+        <w:t xml:space="preserve"> avoid misclassification of most or all of the minority classes. One method to synthetically create a more balanced dataset is to us the SMOTE function from the </w:t>
+      </w:r>
+      <w:proofErr w:type="spellStart"/>
+      <w:r>
+        <w:t>DMwR</w:t>
+      </w:r>
+      <w:proofErr w:type="spellEnd"/>
+      <w:r>
+        <w:t xml:space="preserve"> package.  From the results </w:t>
+      </w:r>
+      <w:proofErr w:type="gramStart"/>
+      <w:r>
+        <w:t>it is clear that the</w:t>
+      </w:r>
+      <w:proofErr w:type="gramEnd"/>
+      <w:r>
+        <w:t xml:space="preserve"> 100/200 combination, which creates a perfectly balanced dataset, performed the best (or nearly best in the case of the </w:t>
+      </w:r>
+      <w:proofErr w:type="spellStart"/>
+      <w:r>
+        <w:t>gbm</w:t>
+      </w:r>
+      <w:proofErr w:type="spellEnd"/>
+      <w:r>
+        <w:t xml:space="preserve"> model).  </w:t>
+      </w:r>
+      <w:proofErr w:type="gramStart"/>
+      <w:r>
+        <w:t>Therefore</w:t>
+      </w:r>
+      <w:proofErr w:type="gramEnd"/>
+      <w:r>
+        <w:t xml:space="preserve"> we conclude that we comparing other sampling techniques, we should compare them to SMOTE</w:t>
+      </w:r>
+      <w:bookmarkStart w:id="0" w:name="_GoBack"/>
+      <w:bookmarkEnd w:id="0"/>
+      <w:r>
+        <w:t xml:space="preserve"> using the 100/200 combination.</w:t>
       </w:r>
       <w:r>
         <w:t xml:space="preserve"> </w:t>
+      </w:r>
+      <w:r>
+        <w:t>However, the feature importance plots provided conflicting and unanticipated results. This highlights the concern that is had with using SMOTE and its implementation of synthetic observations from the minority class. Another approach to creating balanced data is to bootstrap the majority class to match the minority.</w:t>
       </w:r>
     </w:p>
     <w:sectPr>

--- a/reports/smote_report.docx
+++ b/reports/smote_report.docx
@@ -1516,14 +1516,7 @@
           <w:sz w:val="20"/>
           <w:szCs w:val="20"/>
         </w:rPr>
-        <w:t xml:space="preserve">for the Elastic Net model. Top left and right: AUCs; Middle: ROC curves; Bottom: variable importance plots. Moving from left to right and top to bottom the combinations used are: </w:t>
-      </w:r>
-      <w:r>
-        <w:rPr>
-          <w:sz w:val="20"/>
-          <w:szCs w:val="20"/>
-        </w:rPr>
-        <w:t>100/200, 200/200, 300/200, 400/200, 100/300, 200/300, 300/300, 400/300</w:t>
+        <w:t>for the Elastic Net model. Top left and right: AUCs; Middle: ROC curves; Bottom: variable importance plots. Moving from left to right and top to bottom the combinations used are: 100/200, 200/200, 300/200, 400/200, 100/300, 200/300, 300/300, 400/300</w:t>
       </w:r>
     </w:p>
     <w:tbl>
@@ -2701,20 +2694,23 @@
       </w:r>
       <w:proofErr w:type="spellEnd"/>
       <w:r>
-        <w:t xml:space="preserve"> model).  </w:t>
-      </w:r>
-      <w:proofErr w:type="gramStart"/>
-      <w:r>
-        <w:t>Therefore</w:t>
-      </w:r>
-      <w:proofErr w:type="gramEnd"/>
-      <w:r>
-        <w:t xml:space="preserve"> we conclude that we comparing other sampling techniques, we should compare them to SMOTE</w:t>
+        <w:t xml:space="preserve"> model).  Therefore</w:t>
+      </w:r>
+      <w:r>
+        <w:t>,</w:t>
       </w:r>
       <w:bookmarkStart w:id="0" w:name="_GoBack"/>
       <w:bookmarkEnd w:id="0"/>
       <w:r>
-        <w:t xml:space="preserve"> using the 100/200 combination.</w:t>
+        <w:t xml:space="preserve"> we conclude that we </w:t>
+      </w:r>
+      <w:proofErr w:type="gramStart"/>
+      <w:r>
+        <w:t>comparing</w:t>
+      </w:r>
+      <w:proofErr w:type="gramEnd"/>
+      <w:r>
+        <w:t xml:space="preserve"> other sampling techniques, we should compare them to SMOTE using the 100/200 combination.</w:t>
       </w:r>
       <w:r>
         <w:t xml:space="preserve"> </w:t>
